--- a/matthew.bradberry.resume.docx
+++ b/matthew.bradberry.resume.docx
@@ -357,7 +357,19 @@
         <w:rPr>
           <w:rFonts w:ascii="Times New Roman" w:hAnsi="Times New Roman" w:cs="Times New Roman"/>
         </w:rPr>
-        <w:t>pid prototypes for the R&amp;D team</w:t>
+        <w:t>pid prototypes</w:t>
+      </w:r>
+      <w:r>
+        <w:rPr>
+          <w:rFonts w:ascii="Times New Roman" w:hAnsi="Times New Roman" w:cs="Times New Roman"/>
+        </w:rPr>
+        <w:t xml:space="preserve"> of gameplay features</w:t>
+      </w:r>
+      <w:r>
+        <w:rPr>
+          <w:rFonts w:ascii="Times New Roman" w:hAnsi="Times New Roman" w:cs="Times New Roman"/>
+        </w:rPr>
+        <w:t xml:space="preserve"> for the R&amp;D team</w:t>
       </w:r>
     </w:p>
     <w:p>
@@ -590,7 +602,15 @@
         <w:rPr>
           <w:rFonts w:ascii="Times New Roman" w:hAnsi="Times New Roman" w:cs="Times New Roman"/>
         </w:rPr>
-        <w:t>Responsible for major port of the company’s international a</w:t>
+        <w:t>Responsible for major port of t</w:t>
+      </w:r>
+      <w:bookmarkStart w:id="0" w:name="_GoBack"/>
+      <w:bookmarkEnd w:id="0"/>
+      <w:r>
+        <w:rPr>
+          <w:rFonts w:ascii="Times New Roman" w:hAnsi="Times New Roman" w:cs="Times New Roman"/>
+        </w:rPr>
+        <w:t>he company’s international a</w:t>
       </w:r>
       <w:r>
         <w:rPr>
@@ -798,8 +818,6 @@
           <w:szCs w:val="28"/>
         </w:rPr>
       </w:pPr>
-      <w:bookmarkStart w:id="0" w:name="_GoBack"/>
-      <w:bookmarkEnd w:id="0"/>
     </w:p>
     <w:p>
       <w:pPr>
